--- a/paper + note/ci_cen.docx
+++ b/paper + note/ci_cen.docx
@@ -97,28 +97,7 @@
           <w:sz w:val="24"/>
           <w:lang w:eastAsia="ko-KR"/>
         </w:rPr>
-        <w:t xml:space="preserve">Multivariable regression models </w:t>
-      </w:r>
-      <w:r>
-        <w:rPr>
-          <w:sz w:val="24"/>
-          <w:lang w:eastAsia="ko-KR"/>
-        </w:rPr>
-        <w:t xml:space="preserve">can use </w:t>
-      </w:r>
-      <w:r>
-        <w:rPr>
-          <w:sz w:val="24"/>
-          <w:lang w:eastAsia="ko-KR"/>
-        </w:rPr>
-        <w:t>categorical and continuous variable</w:t>
-      </w:r>
-      <w:r>
-        <w:rPr>
-          <w:sz w:val="24"/>
-          <w:lang w:eastAsia="ko-KR"/>
-        </w:rPr>
-        <w:t>s</w:t>
+        <w:t>Multivariable regression models can use categorical and continuous variables</w:t>
       </w:r>
       <w:r>
         <w:rPr>
@@ -1901,7 +1880,6 @@
     <w:p>
       <w:pPr>
         <w:rPr>
-          <w:rFonts w:hint="eastAsia"/>
           <w:sz w:val="24"/>
           <w:lang w:eastAsia="ko-KR"/>
         </w:rPr>
@@ -1957,7 +1935,6 @@
     <w:p>
       <w:pPr>
         <w:rPr>
-          <w:rFonts w:hint="eastAsia"/>
           <w:sz w:val="24"/>
           <w:lang w:eastAsia="ko-KR"/>
         </w:rPr>
@@ -2078,21 +2055,7 @@
           <w:sz w:val="24"/>
           <w:lang w:eastAsia="ko-KR"/>
         </w:rPr>
-        <w:t>) over(</w:t>
-      </w:r>
-      <w:r>
-        <w:rPr>
-          <w:sz w:val="24"/>
-          <w:lang w:eastAsia="ko-KR"/>
-        </w:rPr>
-        <w:t>lack</w:t>
-      </w:r>
-      <w:r>
-        <w:rPr>
-          <w:sz w:val="24"/>
-          <w:lang w:eastAsia="ko-KR"/>
-        </w:rPr>
-        <w:t xml:space="preserve"> )fitting </w:t>
+        <w:t xml:space="preserve">) over(lack )fitting </w:t>
       </w:r>
       <w:r>
         <w:rPr>
@@ -2881,7 +2844,6 @@
     <w:p>
       <w:pPr>
         <w:rPr>
-          <w:rFonts w:hint="eastAsia"/>
           <w:sz w:val="24"/>
           <w:lang w:eastAsia="ko-KR"/>
         </w:rPr>
@@ -3051,14 +3013,7 @@
           <w:sz w:val="24"/>
           <w:lang w:eastAsia="ko-KR"/>
         </w:rPr>
-        <w:t xml:space="preserve">^2 = 1, </w:t>
-      </w:r>
-      <w:r>
-        <w:rPr>
-          <w:sz w:val="24"/>
-          <w:lang w:eastAsia="ko-KR"/>
-        </w:rPr>
-        <w:t xml:space="preserve">the model is perfectly able to separate all patient responses based on the predictor variables, and MSE = 0. </w:t>
+        <w:t xml:space="preserve">^2 = 1, the model is perfectly able to separate all patient responses based on the predictor variables, and MSE = 0. </w:t>
       </w:r>
     </w:p>
     <w:p>
@@ -3630,13 +3585,17 @@
     <w:p>
       <w:pPr>
         <w:rPr>
-          <w:sz w:val="24"/>
-          <w:lang w:eastAsia="ko-KR"/>
-        </w:rPr>
-      </w:pPr>
-      <w:r>
-        <w:rPr>
-          <w:rFonts w:hint="eastAsia"/>
+          <w:b/>
+          <w:bCs/>
+          <w:sz w:val="24"/>
+          <w:lang w:eastAsia="ko-KR"/>
+        </w:rPr>
+      </w:pPr>
+      <w:r>
+        <w:rPr>
+          <w:rFonts w:hint="eastAsia"/>
+          <w:b/>
+          <w:bCs/>
           <w:sz w:val="24"/>
           <w:lang w:eastAsia="ko-KR"/>
         </w:rPr>
@@ -3644,6 +3603,8 @@
       </w:r>
       <w:r>
         <w:rPr>
+          <w:b/>
+          <w:bCs/>
           <w:sz w:val="24"/>
           <w:lang w:eastAsia="ko-KR"/>
         </w:rPr>
@@ -4946,7 +4907,6 @@
     <w:p>
       <w:pPr>
         <w:rPr>
-          <w:rFonts w:hint="eastAsia"/>
           <w:sz w:val="24"/>
           <w:lang w:eastAsia="ko-KR"/>
         </w:rPr>
@@ -5629,7 +5589,6 @@
     <w:p>
       <w:pPr>
         <w:rPr>
-          <w:rFonts w:hint="eastAsia"/>
           <w:sz w:val="24"/>
           <w:lang w:eastAsia="ko-KR"/>
         </w:rPr>
@@ -5676,7 +5635,6 @@
     <w:p>
       <w:pPr>
         <w:rPr>
-          <w:rFonts w:hint="eastAsia"/>
           <w:sz w:val="24"/>
           <w:lang w:eastAsia="ko-KR"/>
         </w:rPr>
@@ -6052,7 +6010,6 @@
     <w:p>
       <w:pPr>
         <w:rPr>
-          <w:rFonts w:hint="eastAsia"/>
           <w:sz w:val="24"/>
           <w:lang w:eastAsia="ko-KR"/>
         </w:rPr>
@@ -6181,7 +6138,6 @@
     <w:p>
       <w:pPr>
         <w:rPr>
-          <w:rFonts w:hint="eastAsia"/>
           <w:b/>
           <w:bCs/>
           <w:sz w:val="24"/>
@@ -7025,6 +6981,7 @@
   <w:style w:type="character" w:default="1" w:styleId="a0">
     <w:name w:val="Default Paragraph Font"/>
     <w:uiPriority w:val="1"/>
+    <w:semiHidden/>
     <w:unhideWhenUsed/>
   </w:style>
   <w:style w:type="table" w:default="1" w:styleId="a1">
